--- a/模擬平台網頁_v2/學習單/類神經網路概念前測_v1(c).docx
+++ b/模擬平台網頁_v2/學習單/類神經網路概念前測_v1(c).docx
@@ -3448,21 +3448,28 @@
           <w:szCs w:val="24"/>
         </w:rPr>
         <w:drawing>
-          <wp:inline distT="114300" distB="114300" distL="114300" distR="114300" wp14:anchorId="0D28C1A3" wp14:editId="6F994ABA">
-            <wp:extent cx="2189819" cy="2286171"/>
-            <wp:effectExtent l="0" t="0" r="0" b="0"/>
-            <wp:docPr id="6" name="image1.png"/>
-            <wp:cNvGraphicFramePr/>
+          <wp:inline distT="0" distB="0" distL="0" distR="0" wp14:anchorId="04FAB867" wp14:editId="5A9F6EAE">
+            <wp:extent cx="3060000" cy="2913876"/>
+            <wp:effectExtent l="0" t="0" r="1270" b="0"/>
+            <wp:docPr id="16" name="圖片 16"/>
+            <wp:cNvGraphicFramePr>
+              <a:graphicFrameLocks xmlns:a="http://schemas.openxmlformats.org/drawingml/2006/main" noChangeAspect="1"/>
+            </wp:cNvGraphicFramePr>
             <a:graphic xmlns:a="http://schemas.openxmlformats.org/drawingml/2006/main">
               <a:graphicData uri="http://schemas.openxmlformats.org/drawingml/2006/picture">
                 <pic:pic xmlns:pic="http://schemas.openxmlformats.org/drawingml/2006/picture">
                   <pic:nvPicPr>
-                    <pic:cNvPr id="0" name="image1.png"/>
-                    <pic:cNvPicPr preferRelativeResize="0"/>
+                    <pic:cNvPr id="16" name="圖片 16"/>
+                    <pic:cNvPicPr/>
                   </pic:nvPicPr>
                   <pic:blipFill>
-                    <a:blip r:embed="rId13"/>
-                    <a:srcRect/>
+                    <a:blip r:embed="rId13">
+                      <a:extLst>
+                        <a:ext uri="{28A0092B-C50C-407E-A947-70E740481C1C}">
+                          <a14:useLocalDpi xmlns:a14="http://schemas.microsoft.com/office/drawing/2010/main" val="0"/>
+                        </a:ext>
+                      </a:extLst>
+                    </a:blip>
                     <a:stretch>
                       <a:fillRect/>
                     </a:stretch>
@@ -3470,12 +3477,11 @@
                   <pic:spPr>
                     <a:xfrm>
                       <a:off x="0" y="0"/>
-                      <a:ext cx="2189819" cy="2286171"/>
+                      <a:ext cx="3060000" cy="2913876"/>
                     </a:xfrm>
                     <a:prstGeom prst="rect">
                       <a:avLst/>
                     </a:prstGeom>
-                    <a:ln/>
                   </pic:spPr>
                 </pic:pic>
               </a:graphicData>
@@ -3551,26 +3557,26 @@
             <w:r>
               <w:rPr>
                 <w:rFonts w:ascii="BiauKai" w:eastAsia="BiauKai" w:hAnsi="BiauKai" w:cs="BiauKai"/>
-                <w:noProof/>
                 <w:sz w:val="24"/>
                 <w:szCs w:val="24"/>
               </w:rPr>
               <w:drawing>
-                <wp:inline distT="114300" distB="114300" distL="114300" distR="114300" wp14:anchorId="66D4AA78" wp14:editId="079CA2D3">
-                  <wp:extent cx="1824038" cy="1588939"/>
-                  <wp:effectExtent l="0" t="0" r="0" b="0"/>
-                  <wp:docPr id="12" name="image2.png"/>
-                  <wp:cNvGraphicFramePr/>
+                <wp:inline distT="0" distB="0" distL="0" distR="0" wp14:anchorId="2BDDFD3C" wp14:editId="55B05841">
+                  <wp:extent cx="2596548" cy="1129910"/>
+                  <wp:effectExtent l="0" t="0" r="0" b="635"/>
+                  <wp:docPr id="17" name="圖片 17"/>
+                  <wp:cNvGraphicFramePr>
+                    <a:graphicFrameLocks xmlns:a="http://schemas.openxmlformats.org/drawingml/2006/main" noChangeAspect="1"/>
+                  </wp:cNvGraphicFramePr>
                   <a:graphic xmlns:a="http://schemas.openxmlformats.org/drawingml/2006/main">
                     <a:graphicData uri="http://schemas.openxmlformats.org/drawingml/2006/picture">
                       <pic:pic xmlns:pic="http://schemas.openxmlformats.org/drawingml/2006/picture">
                         <pic:nvPicPr>
-                          <pic:cNvPr id="0" name="image2.png"/>
-                          <pic:cNvPicPr preferRelativeResize="0"/>
+                          <pic:cNvPr id="1" name=""/>
+                          <pic:cNvPicPr/>
                         </pic:nvPicPr>
                         <pic:blipFill>
                           <a:blip r:embed="rId14"/>
-                          <a:srcRect/>
                           <a:stretch>
                             <a:fillRect/>
                           </a:stretch>
@@ -3578,12 +3584,11 @@
                         <pic:spPr>
                           <a:xfrm>
                             <a:off x="0" y="0"/>
-                            <a:ext cx="1824038" cy="1588939"/>
+                            <a:ext cx="2633122" cy="1145825"/>
                           </a:xfrm>
                           <a:prstGeom prst="rect">
                             <a:avLst/>
                           </a:prstGeom>
-                          <a:ln/>
                         </pic:spPr>
                       </pic:pic>
                     </a:graphicData>
@@ -3592,6 +3597,69 @@
               </w:drawing>
             </w:r>
           </w:p>
+          <w:p>
+            <w:pPr>
+              <w:widowControl w:val="0"/>
+              <w:pBdr>
+                <w:top w:val="nil"/>
+                <w:left w:val="nil"/>
+                <w:bottom w:val="nil"/>
+                <w:right w:val="nil"/>
+                <w:between w:val="nil"/>
+              </w:pBdr>
+              <w:spacing w:line="240" w:lineRule="auto"/>
+              <w:rPr>
+                <w:rFonts w:ascii="BiauKai" w:eastAsia="BiauKai" w:hAnsi="BiauKai" w:cs="BiauKai"/>
+                <w:sz w:val="24"/>
+                <w:szCs w:val="24"/>
+              </w:rPr>
+            </w:pPr>
+            <w:r>
+              <w:rPr>
+                <w:rFonts w:ascii="BiauKai" w:eastAsia="BiauKai" w:hAnsi="BiauKai" w:cs="BiauKai" w:hint="eastAsia"/>
+                <w:sz w:val="24"/>
+                <w:szCs w:val="24"/>
+              </w:rPr>
+              <w:t>此程式輸出：</w:t>
+            </w:r>
+          </w:p>
+          <w:p>
+            <w:pPr>
+              <w:widowControl w:val="0"/>
+              <w:pBdr>
+                <w:top w:val="nil"/>
+                <w:left w:val="nil"/>
+                <w:bottom w:val="nil"/>
+                <w:right w:val="nil"/>
+                <w:between w:val="nil"/>
+              </w:pBdr>
+              <w:spacing w:line="240" w:lineRule="auto"/>
+              <w:rPr>
+                <w:rFonts w:ascii="BiauKai" w:eastAsia="BiauKai" w:hAnsi="BiauKai" w:cs="BiauKai"/>
+                <w:sz w:val="24"/>
+                <w:szCs w:val="24"/>
+                <w:lang w:val="en-US"/>
+              </w:rPr>
+            </w:pPr>
+            <w:r>
+              <w:rPr>
+                <w:rFonts w:ascii="BiauKai" w:eastAsia="BiauKai" w:hAnsi="BiauKai" w:cs="BiauKai"/>
+                <w:sz w:val="24"/>
+                <w:szCs w:val="24"/>
+                <w:lang w:val="en-US"/>
+              </w:rPr>
+              <w:t>0</w:t>
+            </w:r>
+            <w:r>
+              <w:rPr>
+                <w:rFonts w:ascii="BiauKai" w:eastAsia="BiauKai" w:hAnsi="BiauKai" w:cs="BiauKai" w:hint="eastAsia"/>
+                <w:sz w:val="24"/>
+                <w:szCs w:val="24"/>
+                <w:lang w:val="en-US"/>
+              </w:rPr>
+              <w:t>1234</w:t>
+            </w:r>
+          </w:p>
         </w:tc>
       </w:tr>
     </w:tbl>
@@ -3692,23 +3760,23 @@
           <w:sz w:val="24"/>
           <w:szCs w:val="24"/>
         </w:rPr>
-        <w:br/>
-      </w:r>
-      <w:r>
-        <w:rPr>
-          <w:rFonts w:ascii="BiauKai" w:eastAsia="BiauKai" w:hAnsi="BiauKai" w:cs="BiauKai"/>
-          <w:sz w:val="24"/>
-          <w:szCs w:val="24"/>
-        </w:rPr>
-        <w:br/>
-      </w:r>
-      <w:r>
-        <w:rPr>
-          <w:rFonts w:ascii="BiauKai" w:eastAsia="BiauKai" w:hAnsi="BiauKai" w:cs="BiauKai"/>
-          <w:sz w:val="24"/>
-          <w:szCs w:val="24"/>
-        </w:rPr>
         <w:lastRenderedPageBreak/>
+        <w:br/>
+      </w:r>
+      <w:r>
+        <w:rPr>
+          <w:rFonts w:ascii="BiauKai" w:eastAsia="BiauKai" w:hAnsi="BiauKai" w:cs="BiauKai"/>
+          <w:sz w:val="24"/>
+          <w:szCs w:val="24"/>
+        </w:rPr>
+        <w:br/>
+      </w:r>
+      <w:r>
+        <w:rPr>
+          <w:rFonts w:ascii="BiauKai" w:eastAsia="BiauKai" w:hAnsi="BiauKai" w:cs="BiauKai"/>
+          <w:sz w:val="24"/>
+          <w:szCs w:val="24"/>
+        </w:rPr>
         <w:br/>
       </w:r>
       <w:r>
@@ -3789,21 +3857,28 @@
           <w:szCs w:val="24"/>
         </w:rPr>
         <w:drawing>
-          <wp:inline distT="114300" distB="114300" distL="114300" distR="114300" wp14:anchorId="1F1F3B57" wp14:editId="0C344569">
-            <wp:extent cx="1802313" cy="1870005"/>
-            <wp:effectExtent l="0" t="0" r="0" b="0"/>
-            <wp:docPr id="4" name="image3.png"/>
-            <wp:cNvGraphicFramePr/>
+          <wp:inline distT="0" distB="0" distL="0" distR="0" wp14:anchorId="24E10601" wp14:editId="7D1377D2">
+            <wp:extent cx="2006417" cy="2196000"/>
+            <wp:effectExtent l="0" t="0" r="635" b="1270"/>
+            <wp:docPr id="18" name="圖片 18"/>
+            <wp:cNvGraphicFramePr>
+              <a:graphicFrameLocks xmlns:a="http://schemas.openxmlformats.org/drawingml/2006/main" noChangeAspect="1"/>
+            </wp:cNvGraphicFramePr>
             <a:graphic xmlns:a="http://schemas.openxmlformats.org/drawingml/2006/main">
               <a:graphicData uri="http://schemas.openxmlformats.org/drawingml/2006/picture">
                 <pic:pic xmlns:pic="http://schemas.openxmlformats.org/drawingml/2006/picture">
                   <pic:nvPicPr>
-                    <pic:cNvPr id="0" name="image3.png"/>
-                    <pic:cNvPicPr preferRelativeResize="0"/>
+                    <pic:cNvPr id="18" name="圖片 18"/>
+                    <pic:cNvPicPr/>
                   </pic:nvPicPr>
                   <pic:blipFill>
-                    <a:blip r:embed="rId15"/>
-                    <a:srcRect/>
+                    <a:blip r:embed="rId15" cstate="print">
+                      <a:extLst>
+                        <a:ext uri="{28A0092B-C50C-407E-A947-70E740481C1C}">
+                          <a14:useLocalDpi xmlns:a14="http://schemas.microsoft.com/office/drawing/2010/main" val="0"/>
+                        </a:ext>
+                      </a:extLst>
+                    </a:blip>
                     <a:stretch>
                       <a:fillRect/>
                     </a:stretch>
@@ -3811,12 +3886,11 @@
                   <pic:spPr>
                     <a:xfrm>
                       <a:off x="0" y="0"/>
-                      <a:ext cx="1802313" cy="1870005"/>
+                      <a:ext cx="2006417" cy="2196000"/>
                     </a:xfrm>
                     <a:prstGeom prst="rect">
                       <a:avLst/>
                     </a:prstGeom>
-                    <a:ln/>
                   </pic:spPr>
                 </pic:pic>
               </a:graphicData>
@@ -3840,21 +3914,28 @@
           <w:szCs w:val="24"/>
         </w:rPr>
         <w:drawing>
-          <wp:inline distT="114300" distB="114300" distL="114300" distR="114300" wp14:anchorId="4C578797" wp14:editId="54F97968">
-            <wp:extent cx="1775832" cy="1870005"/>
-            <wp:effectExtent l="0" t="0" r="0" b="0"/>
-            <wp:docPr id="3" name="image4.png"/>
-            <wp:cNvGraphicFramePr/>
+          <wp:inline distT="0" distB="0" distL="0" distR="0" wp14:anchorId="0DB554C9" wp14:editId="27CB3150">
+            <wp:extent cx="2077935" cy="2196000"/>
+            <wp:effectExtent l="0" t="0" r="5080" b="1270"/>
+            <wp:docPr id="19" name="圖片 19"/>
+            <wp:cNvGraphicFramePr>
+              <a:graphicFrameLocks xmlns:a="http://schemas.openxmlformats.org/drawingml/2006/main" noChangeAspect="1"/>
+            </wp:cNvGraphicFramePr>
             <a:graphic xmlns:a="http://schemas.openxmlformats.org/drawingml/2006/main">
               <a:graphicData uri="http://schemas.openxmlformats.org/drawingml/2006/picture">
                 <pic:pic xmlns:pic="http://schemas.openxmlformats.org/drawingml/2006/picture">
                   <pic:nvPicPr>
-                    <pic:cNvPr id="0" name="image4.png"/>
-                    <pic:cNvPicPr preferRelativeResize="0"/>
+                    <pic:cNvPr id="19" name="圖片 19"/>
+                    <pic:cNvPicPr/>
                   </pic:nvPicPr>
                   <pic:blipFill>
-                    <a:blip r:embed="rId16"/>
-                    <a:srcRect/>
+                    <a:blip r:embed="rId16" cstate="print">
+                      <a:extLst>
+                        <a:ext uri="{28A0092B-C50C-407E-A947-70E740481C1C}">
+                          <a14:useLocalDpi xmlns:a14="http://schemas.microsoft.com/office/drawing/2010/main" val="0"/>
+                        </a:ext>
+                      </a:extLst>
+                    </a:blip>
                     <a:stretch>
                       <a:fillRect/>
                     </a:stretch>
@@ -3862,12 +3943,11 @@
                   <pic:spPr>
                     <a:xfrm>
                       <a:off x="0" y="0"/>
-                      <a:ext cx="1775832" cy="1870005"/>
+                      <a:ext cx="2077935" cy="2196000"/>
                     </a:xfrm>
                     <a:prstGeom prst="rect">
                       <a:avLst/>
                     </a:prstGeom>
-                    <a:ln/>
                   </pic:spPr>
                 </pic:pic>
               </a:graphicData>
